--- a/dermal_template.docx
+++ b/dermal_template.docx
@@ -1020,71 +1020,17 @@
     <w:p>
       <w:pPr>
         <w:spacing w:after="0"/>
-      </w:pPr>
-      <w:r>
+        <w:rPr>
+          <w:color w:val="0F50FF"/>
+          <w:u w:val="single"/>
+        </w:rPr>
+      </w:pPr>
+      <w:r>
+        <w:rPr>
+          <w:color w:val="0F50FF"/>
+          <w:u w:val="single"/>
+        </w:rPr>
         <w:t>{% for item in rank1 %}</w:t>
-      </w:r>
-    </w:p>
-    <w:p>
-      <w:pPr>
-        <w:pStyle w:val="ListParagraph"/>
-        <w:numPr>
-          <w:ilvl w:val="0"/>
-          <w:numId w:val="17"/>
-        </w:numPr>
-        <w:spacing w:after="0" w:line="240" w:lineRule="auto"/>
-        <w:ind w:left="714" w:hanging="357"/>
-      </w:pPr>
-      <w:proofErr w:type="gramStart"/>
-      <w:r>
-        <w:t>{{ item</w:t>
-      </w:r>
-      <w:proofErr w:type="gramEnd"/>
-      <w:r>
-        <w:t xml:space="preserve"> }}</w:t>
-      </w:r>
-    </w:p>
-    <w:p>
-      <w:pPr>
-        <w:spacing w:after="0"/>
-      </w:pPr>
-      <w:r>
-        <w:t xml:space="preserve">{% </w:t>
-      </w:r>
-      <w:proofErr w:type="spellStart"/>
-      <w:r>
-        <w:t>endfor</w:t>
-      </w:r>
-      <w:proofErr w:type="spellEnd"/>
-      <w:r>
-        <w:t xml:space="preserve"> %}</w:t>
-      </w:r>
-    </w:p>
-    <w:p>
-      <w:pPr>
-        <w:spacing w:after="0"/>
-      </w:pPr>
-    </w:p>
-    <w:p>
-      <w:pPr>
-        <w:pStyle w:val="WeeklyLitReview"/>
-      </w:pPr>
-      <w:bookmarkStart w:id="6" w:name="_Toc102635279"/>
-      <w:bookmarkStart w:id="7" w:name="_Toc109050144"/>
-      <w:bookmarkStart w:id="8" w:name="_Toc147397872"/>
-      <w:r>
-        <w:t>Diabetic Foot Ulcers</w:t>
-      </w:r>
-      <w:bookmarkEnd w:id="6"/>
-      <w:bookmarkEnd w:id="7"/>
-      <w:bookmarkEnd w:id="8"/>
-    </w:p>
-    <w:p>
-      <w:pPr>
-        <w:spacing w:after="0"/>
-      </w:pPr>
-      <w:r>
-        <w:t>{% for item in rank2 %}</w:t>
       </w:r>
     </w:p>
     <w:p>
@@ -1095,30 +1041,156 @@
           <w:numId w:val="18"/>
         </w:numPr>
         <w:spacing w:after="0" w:line="240" w:lineRule="auto"/>
-        <w:ind w:left="714" w:hanging="357"/>
+        <w:ind w:left="357" w:hanging="357"/>
+        <w:rPr>
+          <w:color w:val="0F50FF"/>
+          <w:u w:val="single"/>
+        </w:rPr>
       </w:pPr>
       <w:proofErr w:type="gramStart"/>
       <w:r>
+        <w:rPr>
+          <w:color w:val="0F50FF"/>
+          <w:u w:val="single"/>
+        </w:rPr>
         <w:t>{{ item</w:t>
       </w:r>
       <w:proofErr w:type="gramEnd"/>
       <w:r>
+        <w:rPr>
+          <w:color w:val="0F50FF"/>
+          <w:u w:val="single"/>
+        </w:rPr>
         <w:t xml:space="preserve"> }}</w:t>
       </w:r>
     </w:p>
     <w:p>
       <w:pPr>
         <w:spacing w:after="0"/>
-      </w:pPr>
-      <w:r>
+        <w:rPr>
+          <w:color w:val="0F50FF"/>
+          <w:u w:val="single"/>
+        </w:rPr>
+      </w:pPr>
+      <w:r>
+        <w:rPr>
+          <w:color w:val="0F50FF"/>
+          <w:u w:val="single"/>
+        </w:rPr>
         <w:t xml:space="preserve">{% </w:t>
       </w:r>
       <w:proofErr w:type="spellStart"/>
       <w:r>
+        <w:rPr>
+          <w:color w:val="0F50FF"/>
+          <w:u w:val="single"/>
+        </w:rPr>
         <w:t>endfor</w:t>
       </w:r>
       <w:proofErr w:type="spellEnd"/>
       <w:r>
+        <w:rPr>
+          <w:color w:val="0F50FF"/>
+          <w:u w:val="single"/>
+        </w:rPr>
+        <w:t xml:space="preserve"> %}</w:t>
+      </w:r>
+    </w:p>
+    <w:p>
+      <w:pPr>
+        <w:spacing w:after="0"/>
+      </w:pPr>
+    </w:p>
+    <w:p>
+      <w:pPr>
+        <w:pStyle w:val="WeeklyLitReview"/>
+      </w:pPr>
+      <w:bookmarkStart w:id="6" w:name="_Toc102635279"/>
+      <w:bookmarkStart w:id="7" w:name="_Toc109050144"/>
+      <w:bookmarkStart w:id="8" w:name="_Toc147397872"/>
+      <w:r>
+        <w:t>Diabetic Foot Ulcers</w:t>
+      </w:r>
+      <w:bookmarkEnd w:id="6"/>
+      <w:bookmarkEnd w:id="7"/>
+      <w:bookmarkEnd w:id="8"/>
+    </w:p>
+    <w:p>
+      <w:pPr>
+        <w:spacing w:after="0"/>
+        <w:rPr>
+          <w:color w:val="0F50FF"/>
+          <w:u w:val="single"/>
+        </w:rPr>
+      </w:pPr>
+      <w:r>
+        <w:rPr>
+          <w:color w:val="0F50FF"/>
+          <w:u w:val="single"/>
+        </w:rPr>
+        <w:t>{% for item in rank2 %}</w:t>
+      </w:r>
+    </w:p>
+    <w:p>
+      <w:pPr>
+        <w:pStyle w:val="ListParagraph"/>
+        <w:numPr>
+          <w:ilvl w:val="0"/>
+          <w:numId w:val="26"/>
+        </w:numPr>
+        <w:spacing w:after="0" w:line="240" w:lineRule="auto"/>
+        <w:ind w:left="357" w:hanging="357"/>
+        <w:rPr>
+          <w:color w:val="0F50FF"/>
+          <w:u w:val="single"/>
+        </w:rPr>
+      </w:pPr>
+      <w:proofErr w:type="gramStart"/>
+      <w:r>
+        <w:rPr>
+          <w:color w:val="0F50FF"/>
+          <w:u w:val="single"/>
+        </w:rPr>
+        <w:t>{{ item</w:t>
+      </w:r>
+      <w:proofErr w:type="gramEnd"/>
+      <w:r>
+        <w:rPr>
+          <w:color w:val="0F50FF"/>
+          <w:u w:val="single"/>
+        </w:rPr>
+        <w:t xml:space="preserve"> }}</w:t>
+      </w:r>
+    </w:p>
+    <w:p>
+      <w:pPr>
+        <w:spacing w:after="0"/>
+        <w:rPr>
+          <w:color w:val="0F50FF"/>
+          <w:u w:val="single"/>
+        </w:rPr>
+      </w:pPr>
+      <w:r>
+        <w:rPr>
+          <w:color w:val="0F50FF"/>
+          <w:u w:val="single"/>
+        </w:rPr>
+        <w:t xml:space="preserve">{% </w:t>
+      </w:r>
+      <w:proofErr w:type="spellStart"/>
+      <w:r>
+        <w:rPr>
+          <w:color w:val="0F50FF"/>
+          <w:u w:val="single"/>
+        </w:rPr>
+        <w:t>endfor</w:t>
+      </w:r>
+      <w:proofErr w:type="spellEnd"/>
+      <w:r>
+        <w:rPr>
+          <w:color w:val="0F50FF"/>
+          <w:u w:val="single"/>
+        </w:rPr>
         <w:t xml:space="preserve"> %}</w:t>
       </w:r>
     </w:p>
@@ -1144,8 +1216,16 @@
     <w:p>
       <w:pPr>
         <w:spacing w:after="0"/>
-      </w:pPr>
-      <w:r>
+        <w:rPr>
+          <w:color w:val="0F50FF"/>
+          <w:u w:val="single"/>
+        </w:rPr>
+      </w:pPr>
+      <w:r>
+        <w:rPr>
+          <w:color w:val="0F50FF"/>
+          <w:u w:val="single"/>
+        </w:rPr>
         <w:t>{% for item in rank3 %}</w:t>
       </w:r>
     </w:p>
@@ -1157,29 +1237,58 @@
           <w:numId w:val="19"/>
         </w:numPr>
         <w:spacing w:after="0" w:line="240" w:lineRule="auto"/>
+        <w:ind w:left="357" w:hanging="357"/>
+        <w:rPr>
+          <w:color w:val="0F50FF"/>
+          <w:u w:val="single"/>
+        </w:rPr>
       </w:pPr>
       <w:proofErr w:type="gramStart"/>
       <w:r>
+        <w:rPr>
+          <w:color w:val="0F50FF"/>
+          <w:u w:val="single"/>
+        </w:rPr>
         <w:t>{{ item</w:t>
       </w:r>
       <w:proofErr w:type="gramEnd"/>
       <w:r>
+        <w:rPr>
+          <w:color w:val="0F50FF"/>
+          <w:u w:val="single"/>
+        </w:rPr>
         <w:t xml:space="preserve"> }}</w:t>
       </w:r>
     </w:p>
     <w:p>
       <w:pPr>
         <w:spacing w:after="0"/>
-      </w:pPr>
-      <w:r>
+        <w:rPr>
+          <w:color w:val="0F50FF"/>
+          <w:u w:val="single"/>
+        </w:rPr>
+      </w:pPr>
+      <w:r>
+        <w:rPr>
+          <w:color w:val="0F50FF"/>
+          <w:u w:val="single"/>
+        </w:rPr>
         <w:t xml:space="preserve">{% </w:t>
       </w:r>
       <w:proofErr w:type="spellStart"/>
       <w:r>
+        <w:rPr>
+          <w:color w:val="0F50FF"/>
+          <w:u w:val="single"/>
+        </w:rPr>
         <w:t>endfor</w:t>
       </w:r>
       <w:proofErr w:type="spellEnd"/>
       <w:r>
+        <w:rPr>
+          <w:color w:val="0F50FF"/>
+          <w:u w:val="single"/>
+        </w:rPr>
         <w:t xml:space="preserve"> %}</w:t>
       </w:r>
     </w:p>
@@ -1205,8 +1314,16 @@
     <w:p>
       <w:pPr>
         <w:spacing w:after="0"/>
-      </w:pPr>
-      <w:r>
+        <w:rPr>
+          <w:color w:val="0F50FF"/>
+          <w:u w:val="single"/>
+        </w:rPr>
+      </w:pPr>
+      <w:r>
+        <w:rPr>
+          <w:color w:val="0F50FF"/>
+          <w:u w:val="single"/>
+        </w:rPr>
         <w:lastRenderedPageBreak/>
         <w:t>{% for item in rank5 %}</w:t>
       </w:r>
@@ -1219,29 +1336,58 @@
           <w:numId w:val="20"/>
         </w:numPr>
         <w:spacing w:after="0" w:line="240" w:lineRule="auto"/>
+        <w:ind w:left="357" w:hanging="357"/>
+        <w:rPr>
+          <w:color w:val="0F50FF"/>
+          <w:u w:val="single"/>
+        </w:rPr>
       </w:pPr>
       <w:proofErr w:type="gramStart"/>
       <w:r>
+        <w:rPr>
+          <w:color w:val="0F50FF"/>
+          <w:u w:val="single"/>
+        </w:rPr>
         <w:t>{{ item</w:t>
       </w:r>
       <w:proofErr w:type="gramEnd"/>
       <w:r>
+        <w:rPr>
+          <w:color w:val="0F50FF"/>
+          <w:u w:val="single"/>
+        </w:rPr>
         <w:t xml:space="preserve"> }}</w:t>
       </w:r>
     </w:p>
     <w:p>
       <w:pPr>
         <w:spacing w:after="0"/>
-      </w:pPr>
-      <w:r>
+        <w:rPr>
+          <w:color w:val="0F50FF"/>
+          <w:u w:val="single"/>
+        </w:rPr>
+      </w:pPr>
+      <w:r>
+        <w:rPr>
+          <w:color w:val="0F50FF"/>
+          <w:u w:val="single"/>
+        </w:rPr>
         <w:t xml:space="preserve">{% </w:t>
       </w:r>
       <w:proofErr w:type="spellStart"/>
       <w:r>
+        <w:rPr>
+          <w:color w:val="0F50FF"/>
+          <w:u w:val="single"/>
+        </w:rPr>
         <w:t>endfor</w:t>
       </w:r>
       <w:proofErr w:type="spellEnd"/>
       <w:r>
+        <w:rPr>
+          <w:color w:val="0F50FF"/>
+          <w:u w:val="single"/>
+        </w:rPr>
         <w:t xml:space="preserve"> %}</w:t>
       </w:r>
     </w:p>
@@ -1265,8 +1411,16 @@
     <w:p>
       <w:pPr>
         <w:spacing w:after="0"/>
-      </w:pPr>
-      <w:r>
+        <w:rPr>
+          <w:color w:val="0F50FF"/>
+          <w:u w:val="single"/>
+        </w:rPr>
+      </w:pPr>
+      <w:r>
+        <w:rPr>
+          <w:color w:val="0F50FF"/>
+          <w:u w:val="single"/>
+        </w:rPr>
         <w:t>{% for item in rank6 %}</w:t>
       </w:r>
     </w:p>
@@ -1278,29 +1432,58 @@
           <w:numId w:val="21"/>
         </w:numPr>
         <w:spacing w:after="0" w:line="240" w:lineRule="auto"/>
+        <w:ind w:left="357" w:hanging="357"/>
+        <w:rPr>
+          <w:color w:val="0F50FF"/>
+          <w:u w:val="single"/>
+        </w:rPr>
       </w:pPr>
       <w:proofErr w:type="gramStart"/>
       <w:r>
+        <w:rPr>
+          <w:color w:val="0F50FF"/>
+          <w:u w:val="single"/>
+        </w:rPr>
         <w:t>{{ item</w:t>
       </w:r>
       <w:proofErr w:type="gramEnd"/>
       <w:r>
+        <w:rPr>
+          <w:color w:val="0F50FF"/>
+          <w:u w:val="single"/>
+        </w:rPr>
         <w:t xml:space="preserve"> }}</w:t>
       </w:r>
     </w:p>
     <w:p>
       <w:pPr>
         <w:spacing w:after="0"/>
-      </w:pPr>
-      <w:r>
+        <w:rPr>
+          <w:color w:val="0F50FF"/>
+          <w:u w:val="single"/>
+        </w:rPr>
+      </w:pPr>
+      <w:r>
+        <w:rPr>
+          <w:color w:val="0F50FF"/>
+          <w:u w:val="single"/>
+        </w:rPr>
         <w:t xml:space="preserve">{% </w:t>
       </w:r>
       <w:proofErr w:type="spellStart"/>
       <w:r>
+        <w:rPr>
+          <w:color w:val="0F50FF"/>
+          <w:u w:val="single"/>
+        </w:rPr>
         <w:t>endfor</w:t>
       </w:r>
       <w:proofErr w:type="spellEnd"/>
       <w:r>
+        <w:rPr>
+          <w:color w:val="0F50FF"/>
+          <w:u w:val="single"/>
+        </w:rPr>
         <w:t xml:space="preserve"> %}</w:t>
       </w:r>
     </w:p>
@@ -1327,8 +1510,16 @@
     <w:p>
       <w:pPr>
         <w:spacing w:after="0"/>
-      </w:pPr>
-      <w:r>
+        <w:rPr>
+          <w:color w:val="0F50FF"/>
+          <w:u w:val="single"/>
+        </w:rPr>
+      </w:pPr>
+      <w:r>
+        <w:rPr>
+          <w:color w:val="0F50FF"/>
+          <w:u w:val="single"/>
+        </w:rPr>
         <w:t>{% for item in rank7 %}</w:t>
       </w:r>
     </w:p>
@@ -1340,29 +1531,58 @@
           <w:numId w:val="22"/>
         </w:numPr>
         <w:spacing w:after="0" w:line="240" w:lineRule="auto"/>
+        <w:ind w:left="357" w:hanging="357"/>
+        <w:rPr>
+          <w:color w:val="0F50FF"/>
+          <w:u w:val="single"/>
+        </w:rPr>
       </w:pPr>
       <w:proofErr w:type="gramStart"/>
       <w:r>
+        <w:rPr>
+          <w:color w:val="0F50FF"/>
+          <w:u w:val="single"/>
+        </w:rPr>
         <w:t>{{ item</w:t>
       </w:r>
       <w:proofErr w:type="gramEnd"/>
       <w:r>
+        <w:rPr>
+          <w:color w:val="0F50FF"/>
+          <w:u w:val="single"/>
+        </w:rPr>
         <w:t xml:space="preserve"> }}</w:t>
       </w:r>
     </w:p>
     <w:p>
       <w:pPr>
         <w:spacing w:after="0"/>
-      </w:pPr>
-      <w:r>
+        <w:rPr>
+          <w:color w:val="0F50FF"/>
+          <w:u w:val="single"/>
+        </w:rPr>
+      </w:pPr>
+      <w:r>
+        <w:rPr>
+          <w:color w:val="0F50FF"/>
+          <w:u w:val="single"/>
+        </w:rPr>
         <w:t xml:space="preserve">{% </w:t>
       </w:r>
       <w:proofErr w:type="spellStart"/>
       <w:r>
+        <w:rPr>
+          <w:color w:val="0F50FF"/>
+          <w:u w:val="single"/>
+        </w:rPr>
         <w:t>endfor</w:t>
       </w:r>
       <w:proofErr w:type="spellEnd"/>
       <w:r>
+        <w:rPr>
+          <w:color w:val="0F50FF"/>
+          <w:u w:val="single"/>
+        </w:rPr>
         <w:t xml:space="preserve"> %}</w:t>
       </w:r>
     </w:p>
@@ -1388,8 +1608,16 @@
     <w:p>
       <w:pPr>
         <w:spacing w:after="0"/>
-      </w:pPr>
-      <w:r>
+        <w:rPr>
+          <w:color w:val="0F50FF"/>
+          <w:u w:val="single"/>
+        </w:rPr>
+      </w:pPr>
+      <w:r>
+        <w:rPr>
+          <w:color w:val="0F50FF"/>
+          <w:u w:val="single"/>
+        </w:rPr>
         <w:t>{% for item in rank8 %}</w:t>
       </w:r>
     </w:p>
@@ -1401,29 +1629,58 @@
           <w:numId w:val="23"/>
         </w:numPr>
         <w:spacing w:after="0" w:line="240" w:lineRule="auto"/>
+        <w:ind w:left="357" w:hanging="357"/>
+        <w:rPr>
+          <w:color w:val="0F50FF"/>
+          <w:u w:val="single"/>
+        </w:rPr>
       </w:pPr>
       <w:proofErr w:type="gramStart"/>
       <w:r>
+        <w:rPr>
+          <w:color w:val="0F50FF"/>
+          <w:u w:val="single"/>
+        </w:rPr>
         <w:t>{{ item</w:t>
       </w:r>
       <w:proofErr w:type="gramEnd"/>
       <w:r>
+        <w:rPr>
+          <w:color w:val="0F50FF"/>
+          <w:u w:val="single"/>
+        </w:rPr>
         <w:t xml:space="preserve"> }}</w:t>
       </w:r>
     </w:p>
     <w:p>
       <w:pPr>
         <w:spacing w:after="0"/>
-      </w:pPr>
-      <w:r>
+        <w:rPr>
+          <w:color w:val="0F50FF"/>
+          <w:u w:val="single"/>
+        </w:rPr>
+      </w:pPr>
+      <w:r>
+        <w:rPr>
+          <w:color w:val="0F50FF"/>
+          <w:u w:val="single"/>
+        </w:rPr>
         <w:t xml:space="preserve">{% </w:t>
       </w:r>
       <w:proofErr w:type="spellStart"/>
       <w:r>
+        <w:rPr>
+          <w:color w:val="0F50FF"/>
+          <w:u w:val="single"/>
+        </w:rPr>
         <w:t>endfor</w:t>
       </w:r>
       <w:proofErr w:type="spellEnd"/>
       <w:r>
+        <w:rPr>
+          <w:color w:val="0F50FF"/>
+          <w:u w:val="single"/>
+        </w:rPr>
         <w:t xml:space="preserve"> %}</w:t>
       </w:r>
     </w:p>
@@ -1444,8 +1701,16 @@
     <w:p>
       <w:pPr>
         <w:spacing w:after="0"/>
-      </w:pPr>
-      <w:r>
+        <w:rPr>
+          <w:color w:val="0F50FF"/>
+          <w:u w:val="single"/>
+        </w:rPr>
+      </w:pPr>
+      <w:r>
+        <w:rPr>
+          <w:color w:val="0F50FF"/>
+          <w:u w:val="single"/>
+        </w:rPr>
         <w:t>{% for item in rank4 %}</w:t>
       </w:r>
     </w:p>
@@ -1457,29 +1722,58 @@
           <w:numId w:val="24"/>
         </w:numPr>
         <w:spacing w:after="0" w:line="240" w:lineRule="auto"/>
+        <w:ind w:left="357" w:hanging="357"/>
+        <w:rPr>
+          <w:color w:val="0F50FF"/>
+          <w:u w:val="single"/>
+        </w:rPr>
       </w:pPr>
       <w:proofErr w:type="gramStart"/>
       <w:r>
+        <w:rPr>
+          <w:color w:val="0F50FF"/>
+          <w:u w:val="single"/>
+        </w:rPr>
         <w:t>{{ item</w:t>
       </w:r>
       <w:proofErr w:type="gramEnd"/>
       <w:r>
+        <w:rPr>
+          <w:color w:val="0F50FF"/>
+          <w:u w:val="single"/>
+        </w:rPr>
         <w:t xml:space="preserve"> }}</w:t>
       </w:r>
     </w:p>
     <w:p>
       <w:pPr>
         <w:spacing w:after="0"/>
-      </w:pPr>
-      <w:r>
+        <w:rPr>
+          <w:color w:val="0F50FF"/>
+          <w:u w:val="single"/>
+        </w:rPr>
+      </w:pPr>
+      <w:r>
+        <w:rPr>
+          <w:color w:val="0F50FF"/>
+          <w:u w:val="single"/>
+        </w:rPr>
         <w:t xml:space="preserve">{% </w:t>
       </w:r>
       <w:proofErr w:type="spellStart"/>
       <w:r>
+        <w:rPr>
+          <w:color w:val="0F50FF"/>
+          <w:u w:val="single"/>
+        </w:rPr>
         <w:t>endfor</w:t>
       </w:r>
       <w:proofErr w:type="spellEnd"/>
       <w:r>
+        <w:rPr>
+          <w:color w:val="0F50FF"/>
+          <w:u w:val="single"/>
+        </w:rPr>
         <w:t xml:space="preserve"> %}</w:t>
       </w:r>
     </w:p>
@@ -1497,8 +1791,16 @@
     <w:p>
       <w:pPr>
         <w:spacing w:after="0"/>
-      </w:pPr>
-      <w:r>
+        <w:rPr>
+          <w:color w:val="0F50FF"/>
+          <w:u w:val="single"/>
+        </w:rPr>
+      </w:pPr>
+      <w:r>
+        <w:rPr>
+          <w:color w:val="0F50FF"/>
+          <w:u w:val="single"/>
+        </w:rPr>
         <w:t>{% for item in rank6 %}</w:t>
       </w:r>
     </w:p>
@@ -1510,29 +1812,58 @@
           <w:numId w:val="25"/>
         </w:numPr>
         <w:spacing w:after="0" w:line="240" w:lineRule="auto"/>
+        <w:ind w:left="357" w:hanging="357"/>
+        <w:rPr>
+          <w:color w:val="0F50FF"/>
+          <w:u w:val="single"/>
+        </w:rPr>
       </w:pPr>
       <w:proofErr w:type="gramStart"/>
       <w:r>
+        <w:rPr>
+          <w:color w:val="0F50FF"/>
+          <w:u w:val="single"/>
+        </w:rPr>
         <w:t>{{ item</w:t>
       </w:r>
       <w:proofErr w:type="gramEnd"/>
       <w:r>
+        <w:rPr>
+          <w:color w:val="0F50FF"/>
+          <w:u w:val="single"/>
+        </w:rPr>
         <w:t xml:space="preserve"> }}</w:t>
       </w:r>
     </w:p>
     <w:p>
       <w:pPr>
         <w:spacing w:after="0"/>
-      </w:pPr>
-      <w:r>
+        <w:rPr>
+          <w:color w:val="0F50FF"/>
+          <w:u w:val="single"/>
+        </w:rPr>
+      </w:pPr>
+      <w:r>
+        <w:rPr>
+          <w:color w:val="0F50FF"/>
+          <w:u w:val="single"/>
+        </w:rPr>
         <w:t xml:space="preserve">{% </w:t>
       </w:r>
       <w:proofErr w:type="spellStart"/>
       <w:r>
+        <w:rPr>
+          <w:color w:val="0F50FF"/>
+          <w:u w:val="single"/>
+        </w:rPr>
         <w:t>endfor</w:t>
       </w:r>
       <w:proofErr w:type="spellEnd"/>
       <w:r>
+        <w:rPr>
+          <w:color w:val="0F50FF"/>
+          <w:u w:val="single"/>
+        </w:rPr>
         <w:t xml:space="preserve"> %}</w:t>
       </w:r>
     </w:p>
@@ -4289,6 +4620,95 @@
     </w:lvl>
   </w:abstractNum>
   <w:abstractNum w:abstractNumId="24" w15:restartNumberingAfterBreak="0">
+    <w:nsid w:val="7E3474D3"/>
+    <w:multiLevelType w:val="hybridMultilevel"/>
+    <w:tmpl w:val="E7F2D74A"/>
+    <w:lvl w:ilvl="0" w:tplc="0809000F">
+      <w:start w:val="1"/>
+      <w:numFmt w:val="decimal"/>
+      <w:lvlText w:val="%1."/>
+      <w:lvlJc w:val="left"/>
+      <w:pPr>
+        <w:ind w:left="720" w:hanging="360"/>
+      </w:pPr>
+      <w:rPr>
+        <w:rFonts w:hint="default"/>
+      </w:rPr>
+    </w:lvl>
+    <w:lvl w:ilvl="1" w:tplc="08090019" w:tentative="1">
+      <w:start w:val="1"/>
+      <w:numFmt w:val="lowerLetter"/>
+      <w:lvlText w:val="%2."/>
+      <w:lvlJc w:val="left"/>
+      <w:pPr>
+        <w:ind w:left="1440" w:hanging="360"/>
+      </w:pPr>
+    </w:lvl>
+    <w:lvl w:ilvl="2" w:tplc="0809001B" w:tentative="1">
+      <w:start w:val="1"/>
+      <w:numFmt w:val="lowerRoman"/>
+      <w:lvlText w:val="%3."/>
+      <w:lvlJc w:val="right"/>
+      <w:pPr>
+        <w:ind w:left="2160" w:hanging="180"/>
+      </w:pPr>
+    </w:lvl>
+    <w:lvl w:ilvl="3" w:tplc="0809000F" w:tentative="1">
+      <w:start w:val="1"/>
+      <w:numFmt w:val="decimal"/>
+      <w:lvlText w:val="%4."/>
+      <w:lvlJc w:val="left"/>
+      <w:pPr>
+        <w:ind w:left="2880" w:hanging="360"/>
+      </w:pPr>
+    </w:lvl>
+    <w:lvl w:ilvl="4" w:tplc="08090019" w:tentative="1">
+      <w:start w:val="1"/>
+      <w:numFmt w:val="lowerLetter"/>
+      <w:lvlText w:val="%5."/>
+      <w:lvlJc w:val="left"/>
+      <w:pPr>
+        <w:ind w:left="3600" w:hanging="360"/>
+      </w:pPr>
+    </w:lvl>
+    <w:lvl w:ilvl="5" w:tplc="0809001B" w:tentative="1">
+      <w:start w:val="1"/>
+      <w:numFmt w:val="lowerRoman"/>
+      <w:lvlText w:val="%6."/>
+      <w:lvlJc w:val="right"/>
+      <w:pPr>
+        <w:ind w:left="4320" w:hanging="180"/>
+      </w:pPr>
+    </w:lvl>
+    <w:lvl w:ilvl="6" w:tplc="0809000F" w:tentative="1">
+      <w:start w:val="1"/>
+      <w:numFmt w:val="decimal"/>
+      <w:lvlText w:val="%7."/>
+      <w:lvlJc w:val="left"/>
+      <w:pPr>
+        <w:ind w:left="5040" w:hanging="360"/>
+      </w:pPr>
+    </w:lvl>
+    <w:lvl w:ilvl="7" w:tplc="08090019" w:tentative="1">
+      <w:start w:val="1"/>
+      <w:numFmt w:val="lowerLetter"/>
+      <w:lvlText w:val="%8."/>
+      <w:lvlJc w:val="left"/>
+      <w:pPr>
+        <w:ind w:left="5760" w:hanging="360"/>
+      </w:pPr>
+    </w:lvl>
+    <w:lvl w:ilvl="8" w:tplc="0809001B" w:tentative="1">
+      <w:start w:val="1"/>
+      <w:numFmt w:val="lowerRoman"/>
+      <w:lvlText w:val="%9."/>
+      <w:lvlJc w:val="right"/>
+      <w:pPr>
+        <w:ind w:left="6480" w:hanging="180"/>
+      </w:pPr>
+    </w:lvl>
+  </w:abstractNum>
+  <w:abstractNum w:abstractNumId="25" w15:restartNumberingAfterBreak="0">
     <w:nsid w:val="7FC925CF"/>
     <w:multiLevelType w:val="hybridMultilevel"/>
     <w:tmpl w:val="DC1A8A6C"/>
@@ -4441,7 +4861,7 @@
     <w:abstractNumId w:val="3"/>
   </w:num>
   <w:num w:numId="22" w16cid:durableId="828986719">
-    <w:abstractNumId w:val="24"/>
+    <w:abstractNumId w:val="25"/>
   </w:num>
   <w:num w:numId="23" w16cid:durableId="1540817130">
     <w:abstractNumId w:val="4"/>
@@ -4451,6 +4871,9 @@
   </w:num>
   <w:num w:numId="25" w16cid:durableId="1688410257">
     <w:abstractNumId w:val="14"/>
+  </w:num>
+  <w:num w:numId="26" w16cid:durableId="2007786615">
+    <w:abstractNumId w:val="24"/>
   </w:num>
   <w:numIdMacAtCleanup w:val="9"/>
 </w:numbering>
@@ -5497,6 +5920,84 @@
       <w:szCs w:val="56"/>
     </w:rPr>
   </w:style>
+  <w:style w:type="paragraph" w:styleId="HTMLPreformatted">
+    <w:name w:val="HTML Preformatted"/>
+    <w:basedOn w:val="Normal"/>
+    <w:link w:val="HTMLPreformattedChar"/>
+    <w:uiPriority w:val="99"/>
+    <w:semiHidden/>
+    <w:unhideWhenUsed/>
+    <w:rsid w:val="00240044"/>
+    <w:pPr>
+      <w:tabs>
+        <w:tab w:val="left" w:pos="916"/>
+        <w:tab w:val="left" w:pos="1832"/>
+        <w:tab w:val="left" w:pos="2748"/>
+        <w:tab w:val="left" w:pos="3664"/>
+        <w:tab w:val="left" w:pos="4580"/>
+        <w:tab w:val="left" w:pos="5496"/>
+        <w:tab w:val="left" w:pos="6412"/>
+        <w:tab w:val="left" w:pos="7328"/>
+        <w:tab w:val="left" w:pos="8244"/>
+        <w:tab w:val="left" w:pos="9160"/>
+        <w:tab w:val="left" w:pos="10076"/>
+        <w:tab w:val="left" w:pos="10992"/>
+        <w:tab w:val="left" w:pos="11908"/>
+        <w:tab w:val="left" w:pos="12824"/>
+        <w:tab w:val="left" w:pos="13740"/>
+        <w:tab w:val="left" w:pos="14656"/>
+      </w:tabs>
+      <w:spacing w:after="0" w:line="240" w:lineRule="auto"/>
+    </w:pPr>
+    <w:rPr>
+      <w:rFonts w:ascii="Courier New" w:eastAsia="Times New Roman" w:hAnsi="Courier New" w:cs="Courier New"/>
+      <w:sz w:val="20"/>
+      <w:szCs w:val="20"/>
+      <w:lang w:eastAsia="en-GB"/>
+    </w:rPr>
+  </w:style>
+  <w:style w:type="character" w:customStyle="1" w:styleId="HTMLPreformattedChar">
+    <w:name w:val="HTML Preformatted Char"/>
+    <w:basedOn w:val="DefaultParagraphFont"/>
+    <w:link w:val="HTMLPreformatted"/>
+    <w:uiPriority w:val="99"/>
+    <w:semiHidden/>
+    <w:rsid w:val="00240044"/>
+    <w:rPr>
+      <w:rFonts w:ascii="Courier New" w:eastAsia="Times New Roman" w:hAnsi="Courier New" w:cs="Courier New"/>
+      <w:sz w:val="20"/>
+      <w:szCs w:val="20"/>
+      <w:lang w:eastAsia="en-GB"/>
+    </w:rPr>
+  </w:style>
+  <w:style w:type="character" w:styleId="HTMLCode">
+    <w:name w:val="HTML Code"/>
+    <w:basedOn w:val="DefaultParagraphFont"/>
+    <w:uiPriority w:val="99"/>
+    <w:semiHidden/>
+    <w:unhideWhenUsed/>
+    <w:rsid w:val="00240044"/>
+    <w:rPr>
+      <w:rFonts w:ascii="Courier New" w:eastAsia="Times New Roman" w:hAnsi="Courier New" w:cs="Courier New"/>
+      <w:sz w:val="20"/>
+      <w:szCs w:val="20"/>
+    </w:rPr>
+  </w:style>
+  <w:style w:type="character" w:customStyle="1" w:styleId="hljs-keyword">
+    <w:name w:val="hljs-keyword"/>
+    <w:basedOn w:val="DefaultParagraphFont"/>
+    <w:rsid w:val="00240044"/>
+  </w:style>
+  <w:style w:type="character" w:customStyle="1" w:styleId="hljs-string">
+    <w:name w:val="hljs-string"/>
+    <w:basedOn w:val="DefaultParagraphFont"/>
+    <w:rsid w:val="00240044"/>
+  </w:style>
+  <w:style w:type="character" w:customStyle="1" w:styleId="hljs-number">
+    <w:name w:val="hljs-number"/>
+    <w:basedOn w:val="DefaultParagraphFont"/>
+    <w:rsid w:val="00240044"/>
+  </w:style>
 </w:styles>
 </file>
 
